--- a/fuentes/contenidos/grado04/guion01/MA_04_01_CO_REC140.docx
+++ b/fuentes/contenidos/grado04/guion01/MA_04_01_CO_REC140.docx
@@ -11,8 +11,6 @@
           <w:lang w:val="es-ES_tradnl"/>
         </w:rPr>
       </w:pPr>
-      <w:bookmarkStart w:id="0" w:name="_GoBack"/>
-      <w:bookmarkEnd w:id="0"/>
       <w:r>
         <w:rPr>
           <w:rFonts w:asciiTheme="majorHAnsi" w:hAnsiTheme="majorHAnsi"/>
@@ -3910,7 +3908,15 @@
           <w:rFonts w:ascii="Times New Roman" w:hAnsi="Times New Roman" w:cs="Times New Roman"/>
           <w:lang w:val="es-ES_tradnl"/>
         </w:rPr>
-        <w:t>¿Es P</w:t>
+        <w:t xml:space="preserve">¿Es </w:t>
+      </w:r>
+      <w:r>
+        <w:rPr>
+          <w:rFonts w:ascii="Times New Roman" w:hAnsi="Times New Roman" w:cs="Times New Roman"/>
+          <w:i/>
+          <w:lang w:val="es-ES_tradnl"/>
+        </w:rPr>
+        <w:t>P</w:t>
       </w:r>
       <w:r>
         <w:rPr>
@@ -4594,7 +4600,24 @@
           <w:rFonts w:ascii="Times New Roman" w:hAnsi="Times New Roman" w:cs="Times New Roman"/>
           <w:lang w:val="es-ES_tradnl"/>
         </w:rPr>
-        <w:t xml:space="preserve">¿Es M = {Mamíferos que ponen huevos} un conjunto vacío? Justifica tu respuesta.  </w:t>
+        <w:t xml:space="preserve">¿Es </w:t>
+      </w:r>
+      <w:bookmarkStart w:id="0" w:name="_GoBack"/>
+      <w:r>
+        <w:rPr>
+          <w:rFonts w:ascii="Times New Roman" w:hAnsi="Times New Roman" w:cs="Times New Roman"/>
+          <w:i/>
+          <w:lang w:val="es-ES_tradnl"/>
+        </w:rPr>
+        <w:t>M</w:t>
+      </w:r>
+      <w:bookmarkEnd w:id="0"/>
+      <w:r>
+        <w:rPr>
+          <w:rFonts w:ascii="Times New Roman" w:hAnsi="Times New Roman" w:cs="Times New Roman"/>
+          <w:lang w:val="es-ES_tradnl"/>
+        </w:rPr>
+        <w:t xml:space="preserve"> = {Mamíferos que ponen huevos} un conjunto vacío? Justifica tu respuesta.  </w:t>
       </w:r>
     </w:p>
     <w:p>

--- a/fuentes/contenidos/grado04/guion01/MA_04_01_CO_REC140.docx
+++ b/fuentes/contenidos/grado04/guion01/MA_04_01_CO_REC140.docx
@@ -1889,7 +1889,7 @@
                 <w:szCs w:val="16"/>
                 <w:lang w:val="es-ES_tradnl"/>
               </w:rPr>
-              <w:t>x</w:t>
+              <w:t>X</w:t>
             </w:r>
           </w:p>
         </w:tc>
@@ -2553,7 +2553,27 @@
           <w:szCs w:val="18"/>
           <w:lang w:val="es-ES_tradnl"/>
         </w:rPr>
-        <w:t xml:space="preserve">Realiza la siguiente actividad. Luego, da clic en enviar. Si es necesario, entrega las respuestas en tu cuaderno o envíalas por e-mail a tu profesor para ser evaluadas. </w:t>
+        <w:t>Realiza la siguiente actividad. Luego, da clic en enviar. Si es necesario</w:t>
+      </w:r>
+      <w:del w:id="0" w:author="Chris" w:date="2015-03-07T16:54:00Z">
+        <w:r>
+          <w:rPr>
+            <w:rFonts w:ascii="Arial" w:hAnsi="Arial" w:cs="Arial"/>
+            <w:sz w:val="18"/>
+            <w:szCs w:val="18"/>
+            <w:lang w:val="es-ES_tradnl"/>
+          </w:rPr>
+          <w:delText>,</w:delText>
+        </w:r>
+      </w:del>
+      <w:r>
+        <w:rPr>
+          <w:rFonts w:ascii="Arial" w:hAnsi="Arial" w:cs="Arial"/>
+          <w:sz w:val="18"/>
+          <w:szCs w:val="18"/>
+          <w:lang w:val="es-ES_tradnl"/>
+        </w:rPr>
+        <w:t xml:space="preserve"> entrega las respuestas en tu cuaderno o envíalas por e-mail a tu profesor para ser evaluadas. </w:t>
       </w:r>
     </w:p>
     <w:p>
@@ -3125,13 +3145,24 @@
         </w:rPr>
         <w:t xml:space="preserve">Escribe </w:t>
       </w:r>
-      <w:r>
-        <w:rPr>
-          <w:rFonts w:ascii="Times New Roman" w:hAnsi="Times New Roman" w:cs="Times New Roman"/>
-          <w:lang w:val="es-ES_tradnl"/>
-        </w:rPr>
-        <w:t>3</w:t>
-      </w:r>
+      <w:ins w:id="1" w:author="Chris" w:date="2015-03-07T16:55:00Z">
+        <w:r>
+          <w:rPr>
+            <w:rFonts w:ascii="Times New Roman" w:hAnsi="Times New Roman" w:cs="Times New Roman"/>
+            <w:lang w:val="es-ES_tradnl"/>
+          </w:rPr>
+          <w:t>tres</w:t>
+        </w:r>
+      </w:ins>
+      <w:del w:id="2" w:author="Chris" w:date="2015-03-07T16:55:00Z">
+        <w:r>
+          <w:rPr>
+            <w:rFonts w:ascii="Times New Roman" w:hAnsi="Times New Roman" w:cs="Times New Roman"/>
+            <w:lang w:val="es-ES_tradnl"/>
+          </w:rPr>
+          <w:delText>3</w:delText>
+        </w:r>
+      </w:del>
       <w:r>
         <w:rPr>
           <w:rFonts w:ascii="Times New Roman" w:hAnsi="Times New Roman" w:cs="Times New Roman"/>
@@ -3903,13 +3934,15 @@
           <w:lang w:val="es-ES_tradnl"/>
         </w:rPr>
       </w:pPr>
-      <w:r>
-        <w:rPr>
-          <w:rFonts w:ascii="Times New Roman" w:hAnsi="Times New Roman" w:cs="Times New Roman"/>
-          <w:lang w:val="es-ES_tradnl"/>
-        </w:rPr>
-        <w:t xml:space="preserve">¿Es </w:t>
-      </w:r>
+      <w:del w:id="3" w:author="Chris" w:date="2015-03-07T16:55:00Z">
+        <w:r>
+          <w:rPr>
+            <w:rFonts w:ascii="Times New Roman" w:hAnsi="Times New Roman" w:cs="Times New Roman"/>
+            <w:lang w:val="es-ES_tradnl"/>
+          </w:rPr>
+          <w:delText xml:space="preserve">¿Es </w:delText>
+        </w:r>
+      </w:del>
       <w:r>
         <w:rPr>
           <w:rFonts w:ascii="Times New Roman" w:hAnsi="Times New Roman" w:cs="Times New Roman"/>
@@ -3932,12 +3965,30 @@
         </w:rPr>
         <w:t>Peces con plumas</w:t>
       </w:r>
+      <w:del w:id="4" w:author="Chris" w:date="2015-03-07T16:55:00Z">
+        <w:r>
+          <w:rPr>
+            <w:rFonts w:ascii="Times New Roman" w:hAnsi="Times New Roman" w:cs="Times New Roman"/>
+            <w:lang w:val="es-ES_tradnl"/>
+          </w:rPr>
+          <w:delText>}</w:delText>
+        </w:r>
+      </w:del>
+      <w:ins w:id="5" w:author="Chris" w:date="2015-03-07T16:55:00Z">
+        <w:r>
+          <w:rPr>
+            <w:rFonts w:ascii="Times New Roman" w:hAnsi="Times New Roman" w:cs="Times New Roman"/>
+            <w:lang w:val="es-ES_tradnl"/>
+          </w:rPr>
+          <w:t>} ¿es</w:t>
+        </w:r>
+      </w:ins>
       <w:r>
         <w:rPr>
           <w:rFonts w:ascii="Times New Roman" w:hAnsi="Times New Roman" w:cs="Times New Roman"/>
           <w:lang w:val="es-ES_tradnl"/>
         </w:rPr>
-        <w:t xml:space="preserve">} un conjunto vacío? Justifica tu respuesta.  </w:t>
+        <w:t xml:space="preserve"> un conjunto vacío? Justifica tu respuesta.  </w:t>
       </w:r>
     </w:p>
     <w:p>
@@ -4595,14 +4646,15 @@
           <w:lang w:val="es-ES_tradnl"/>
         </w:rPr>
       </w:pPr>
-      <w:r>
-        <w:rPr>
-          <w:rFonts w:ascii="Times New Roman" w:hAnsi="Times New Roman" w:cs="Times New Roman"/>
-          <w:lang w:val="es-ES_tradnl"/>
-        </w:rPr>
-        <w:t xml:space="preserve">¿Es </w:t>
-      </w:r>
-      <w:bookmarkStart w:id="0" w:name="_GoBack"/>
+      <w:del w:id="6" w:author="Chris" w:date="2015-03-07T16:56:00Z">
+        <w:r>
+          <w:rPr>
+            <w:rFonts w:ascii="Times New Roman" w:hAnsi="Times New Roman" w:cs="Times New Roman"/>
+            <w:lang w:val="es-ES_tradnl"/>
+          </w:rPr>
+          <w:delText xml:space="preserve">¿Es </w:delText>
+        </w:r>
+      </w:del>
       <w:r>
         <w:rPr>
           <w:rFonts w:ascii="Times New Roman" w:hAnsi="Times New Roman" w:cs="Times New Roman"/>
@@ -4611,13 +4663,35 @@
         </w:rPr>
         <w:t>M</w:t>
       </w:r>
-      <w:bookmarkEnd w:id="0"/>
       <w:r>
         <w:rPr>
           <w:rFonts w:ascii="Times New Roman" w:hAnsi="Times New Roman" w:cs="Times New Roman"/>
           <w:lang w:val="es-ES_tradnl"/>
         </w:rPr>
-        <w:t xml:space="preserve"> = {Mamíferos que ponen huevos} un conjunto vacío? Justifica tu respuesta.  </w:t>
+        <w:t xml:space="preserve"> = {Mamíferos que ponen huevos}</w:t>
+      </w:r>
+      <w:ins w:id="7" w:author="Chris" w:date="2015-03-07T16:56:00Z">
+        <w:r>
+          <w:rPr>
+            <w:rFonts w:ascii="Times New Roman" w:hAnsi="Times New Roman" w:cs="Times New Roman"/>
+            <w:lang w:val="es-ES_tradnl"/>
+          </w:rPr>
+          <w:t xml:space="preserve"> </w:t>
+        </w:r>
+        <w:r>
+          <w:rPr>
+            <w:rFonts w:ascii="Times New Roman" w:hAnsi="Times New Roman" w:cs="Times New Roman"/>
+            <w:lang w:val="es-ES_tradnl"/>
+          </w:rPr>
+          <w:t>¿es</w:t>
+        </w:r>
+      </w:ins>
+      <w:r>
+        <w:rPr>
+          <w:rFonts w:ascii="Times New Roman" w:hAnsi="Times New Roman" w:cs="Times New Roman"/>
+          <w:lang w:val="es-ES_tradnl"/>
+        </w:rPr>
+        <w:t xml:space="preserve"> un conjunto vacío? Justifica tu respuesta.  </w:t>
       </w:r>
     </w:p>
     <w:p>
@@ -5144,6 +5218,8 @@
           <w:lang w:val="es-ES_tradnl"/>
         </w:rPr>
       </w:pPr>
+      <w:bookmarkStart w:id="8" w:name="_GoBack"/>
+      <w:bookmarkEnd w:id="8"/>
     </w:p>
     <w:sectPr>
       <w:pgSz w:w="11900" w:h="16840"/>
@@ -5153,6 +5229,14 @@
     </w:sectPr>
   </w:body>
 </w:document>
+</file>
+
+<file path=word/people.xml><?xml version="1.0" encoding="utf-8"?>
+<w15:people xmlns:wpc="http://schemas.microsoft.com/office/word/2010/wordprocessingCanvas" xmlns:mc="http://schemas.openxmlformats.org/markup-compatibility/2006" xmlns:o="urn:schemas-microsoft-com:office:office" xmlns:r="http://schemas.openxmlformats.org/officeDocument/2006/relationships" xmlns:m="http://schemas.openxmlformats.org/officeDocument/2006/math" xmlns:v="urn:schemas-microsoft-com:vml" xmlns:wp14="http://schemas.microsoft.com/office/word/2010/wordprocessingDrawing" xmlns:wp="http://schemas.openxmlformats.org/drawingml/2006/wordprocessingDrawing" xmlns:w10="urn:schemas-microsoft-com:office:word" xmlns:w="http://schemas.openxmlformats.org/wordprocessingml/2006/main" xmlns:w14="http://schemas.microsoft.com/office/word/2010/wordml" xmlns:w15="http://schemas.microsoft.com/office/word/2012/wordml" xmlns:wpg="http://schemas.microsoft.com/office/word/2010/wordprocessingGroup" xmlns:wpi="http://schemas.microsoft.com/office/word/2010/wordprocessingInk" xmlns:wne="http://schemas.microsoft.com/office/word/2006/wordml" xmlns:wps="http://schemas.microsoft.com/office/word/2010/wordprocessingShape" mc:Ignorable="w14 w15 wp14">
+  <w15:person w15:author="Chris">
+    <w15:presenceInfo w15:providerId="None" w15:userId="Chris"/>
+  </w15:person>
+</w15:people>
 </file>
 
 <file path=word/styles.xml><?xml version="1.0" encoding="utf-8"?>

--- a/fuentes/contenidos/grado04/guion01/MA_04_01_CO_REC140.docx
+++ b/fuentes/contenidos/grado04/guion01/MA_04_01_CO_REC140.docx
@@ -81,29 +81,7 @@
           <w:highlight w:val="green"/>
           <w:lang w:val="es-ES_tradnl"/>
         </w:rPr>
-        <w:t xml:space="preserve">Nombre del </w:t>
-      </w:r>
-      <w:proofErr w:type="spellStart"/>
-      <w:r>
-        <w:rPr>
-          <w:rFonts w:ascii="Arial" w:hAnsi="Arial"/>
-          <w:sz w:val="18"/>
-          <w:szCs w:val="18"/>
-          <w:highlight w:val="green"/>
-          <w:lang w:val="es-ES_tradnl"/>
-        </w:rPr>
-        <w:t>guión</w:t>
-      </w:r>
-      <w:proofErr w:type="spellEnd"/>
-      <w:r>
-        <w:rPr>
-          <w:rFonts w:ascii="Arial" w:hAnsi="Arial"/>
-          <w:sz w:val="18"/>
-          <w:szCs w:val="18"/>
-          <w:highlight w:val="green"/>
-          <w:lang w:val="es-ES_tradnl"/>
-        </w:rPr>
-        <w:t xml:space="preserve"> a que corresponde el ejercicio</w:t>
+        <w:t>Nombre del guión a que corresponde el ejercicio</w:t>
       </w:r>
     </w:p>
     <w:p>
@@ -2102,7 +2080,6 @@
         </w:rPr>
         <w:t xml:space="preserve">Medio </w:t>
       </w:r>
-      <w:proofErr w:type="spellStart"/>
       <w:r>
         <w:rPr>
           <w:rFonts w:ascii="Arial" w:hAnsi="Arial"/>
@@ -2113,7 +2090,6 @@
         </w:rPr>
         <w:t>ó</w:t>
       </w:r>
-      <w:proofErr w:type="spellEnd"/>
       <w:r>
         <w:rPr>
           <w:rFonts w:ascii="Arial" w:hAnsi="Arial"/>
@@ -3307,29 +3283,7 @@
           <w:highlight w:val="yellow"/>
           <w:lang w:val="es-ES_tradnl"/>
         </w:rPr>
-        <w:t xml:space="preserve"> 1-Fácil, 2-Medio, </w:t>
-      </w:r>
-      <w:proofErr w:type="spellStart"/>
-      <w:r>
-        <w:rPr>
-          <w:rFonts w:ascii="Arial" w:hAnsi="Arial" w:cs="Arial"/>
-          <w:sz w:val="18"/>
-          <w:szCs w:val="18"/>
-          <w:highlight w:val="yellow"/>
-          <w:lang w:val="es-ES_tradnl"/>
-        </w:rPr>
-        <w:t>ó</w:t>
-      </w:r>
-      <w:proofErr w:type="spellEnd"/>
-      <w:r>
-        <w:rPr>
-          <w:rFonts w:ascii="Arial" w:hAnsi="Arial" w:cs="Arial"/>
-          <w:sz w:val="18"/>
-          <w:szCs w:val="18"/>
-          <w:highlight w:val="yellow"/>
-          <w:lang w:val="es-ES_tradnl"/>
-        </w:rPr>
-        <w:t xml:space="preserve"> 3-Dificil:</w:t>
+        <w:t xml:space="preserve"> 1-Fácil, 2-Medio, ó 3-Dificil:</w:t>
       </w:r>
       <w:r>
         <w:rPr>
@@ -3509,29 +3463,7 @@
           <w:highlight w:val="yellow"/>
           <w:lang w:val="es-ES_tradnl"/>
         </w:rPr>
-        <w:t xml:space="preserve">Nombre de archivo </w:t>
-      </w:r>
-      <w:proofErr w:type="spellStart"/>
-      <w:r>
-        <w:rPr>
-          <w:rFonts w:ascii="Arial" w:hAnsi="Arial" w:cs="Arial"/>
-          <w:sz w:val="18"/>
-          <w:szCs w:val="18"/>
-          <w:highlight w:val="yellow"/>
-          <w:lang w:val="es-ES_tradnl"/>
-        </w:rPr>
-        <w:t>Shutterstock</w:t>
-      </w:r>
-      <w:proofErr w:type="spellEnd"/>
-      <w:r>
-        <w:rPr>
-          <w:rFonts w:ascii="Arial" w:hAnsi="Arial" w:cs="Arial"/>
-          <w:sz w:val="18"/>
-          <w:szCs w:val="18"/>
-          <w:highlight w:val="yellow"/>
-          <w:lang w:val="es-ES_tradnl"/>
-        </w:rPr>
-        <w:t xml:space="preserve"> o descripción de ilustración a crear</w:t>
+        <w:t>Nombre de archivo Shutterstock o descripción de ilustración a crear</w:t>
       </w:r>
     </w:p>
     <w:p>
@@ -4049,29 +3981,7 @@
           <w:highlight w:val="yellow"/>
           <w:lang w:val="es-ES_tradnl"/>
         </w:rPr>
-        <w:t xml:space="preserve"> 1-Fácil, 2-Medio, </w:t>
-      </w:r>
-      <w:proofErr w:type="spellStart"/>
-      <w:r>
-        <w:rPr>
-          <w:rFonts w:ascii="Arial" w:hAnsi="Arial" w:cs="Arial"/>
-          <w:sz w:val="18"/>
-          <w:szCs w:val="18"/>
-          <w:highlight w:val="yellow"/>
-          <w:lang w:val="es-ES_tradnl"/>
-        </w:rPr>
-        <w:t>ó</w:t>
-      </w:r>
-      <w:proofErr w:type="spellEnd"/>
-      <w:r>
-        <w:rPr>
-          <w:rFonts w:ascii="Arial" w:hAnsi="Arial" w:cs="Arial"/>
-          <w:sz w:val="18"/>
-          <w:szCs w:val="18"/>
-          <w:highlight w:val="yellow"/>
-          <w:lang w:val="es-ES_tradnl"/>
-        </w:rPr>
-        <w:t xml:space="preserve"> 3-Dificil:</w:t>
+        <w:t xml:space="preserve"> 1-Fácil, 2-Medio, ó 3-Dificil:</w:t>
       </w:r>
       <w:r>
         <w:rPr>
@@ -4241,29 +4151,7 @@
           <w:highlight w:val="yellow"/>
           <w:lang w:val="es-ES_tradnl"/>
         </w:rPr>
-        <w:t xml:space="preserve">Nombre de archivo </w:t>
-      </w:r>
-      <w:proofErr w:type="spellStart"/>
-      <w:r>
-        <w:rPr>
-          <w:rFonts w:ascii="Arial" w:hAnsi="Arial" w:cs="Arial"/>
-          <w:sz w:val="18"/>
-          <w:szCs w:val="18"/>
-          <w:highlight w:val="yellow"/>
-          <w:lang w:val="es-ES_tradnl"/>
-        </w:rPr>
-        <w:t>Shutterstock</w:t>
-      </w:r>
-      <w:proofErr w:type="spellEnd"/>
-      <w:r>
-        <w:rPr>
-          <w:rFonts w:ascii="Arial" w:hAnsi="Arial" w:cs="Arial"/>
-          <w:sz w:val="18"/>
-          <w:szCs w:val="18"/>
-          <w:highlight w:val="yellow"/>
-          <w:lang w:val="es-ES_tradnl"/>
-        </w:rPr>
-        <w:t xml:space="preserve"> o descripción de ilustración a crear</w:t>
+        <w:t>Nombre de archivo Shutterstock o descripción de ilustración a crear</w:t>
       </w:r>
     </w:p>
     <w:p>
@@ -4693,6 +4581,17 @@
         </w:rPr>
         <w:t xml:space="preserve"> un conjunto vacío? Justifica tu respuesta.  </w:t>
       </w:r>
+      <w:ins w:id="8" w:author="Johana Montejo Rozo" w:date="2015-03-17T17:11:00Z">
+        <w:r>
+          <w:rPr>
+            <w:rFonts w:ascii="Times New Roman" w:hAnsi="Times New Roman" w:cs="Times New Roman"/>
+            <w:lang w:val="es-ES_tradnl"/>
+          </w:rPr>
+          <w:t xml:space="preserve"> </w:t>
+        </w:r>
+      </w:ins>
+      <w:bookmarkStart w:id="9" w:name="_GoBack"/>
+      <w:bookmarkEnd w:id="9"/>
     </w:p>
     <w:p>
       <w:pPr>
@@ -4752,29 +4651,7 @@
           <w:highlight w:val="yellow"/>
           <w:lang w:val="es-ES_tradnl"/>
         </w:rPr>
-        <w:t xml:space="preserve"> 1-Fácil, 2-Medio, </w:t>
-      </w:r>
-      <w:proofErr w:type="spellStart"/>
-      <w:r>
-        <w:rPr>
-          <w:rFonts w:ascii="Arial" w:hAnsi="Arial" w:cs="Arial"/>
-          <w:sz w:val="18"/>
-          <w:szCs w:val="18"/>
-          <w:highlight w:val="yellow"/>
-          <w:lang w:val="es-ES_tradnl"/>
-        </w:rPr>
-        <w:t>ó</w:t>
-      </w:r>
-      <w:proofErr w:type="spellEnd"/>
-      <w:r>
-        <w:rPr>
-          <w:rFonts w:ascii="Arial" w:hAnsi="Arial" w:cs="Arial"/>
-          <w:sz w:val="18"/>
-          <w:szCs w:val="18"/>
-          <w:highlight w:val="yellow"/>
-          <w:lang w:val="es-ES_tradnl"/>
-        </w:rPr>
-        <w:t xml:space="preserve"> 3-Dificil:</w:t>
+        <w:t xml:space="preserve"> 1-Fácil, 2-Medio, ó 3-Dificil:</w:t>
       </w:r>
       <w:r>
         <w:rPr>
@@ -4944,29 +4821,7 @@
           <w:highlight w:val="yellow"/>
           <w:lang w:val="es-ES_tradnl"/>
         </w:rPr>
-        <w:t xml:space="preserve">Nombre de archivo </w:t>
-      </w:r>
-      <w:proofErr w:type="spellStart"/>
-      <w:r>
-        <w:rPr>
-          <w:rFonts w:ascii="Arial" w:hAnsi="Arial" w:cs="Arial"/>
-          <w:sz w:val="18"/>
-          <w:szCs w:val="18"/>
-          <w:highlight w:val="yellow"/>
-          <w:lang w:val="es-ES_tradnl"/>
-        </w:rPr>
-        <w:t>Shutterstock</w:t>
-      </w:r>
-      <w:proofErr w:type="spellEnd"/>
-      <w:r>
-        <w:rPr>
-          <w:rFonts w:ascii="Arial" w:hAnsi="Arial" w:cs="Arial"/>
-          <w:sz w:val="18"/>
-          <w:szCs w:val="18"/>
-          <w:highlight w:val="yellow"/>
-          <w:lang w:val="es-ES_tradnl"/>
-        </w:rPr>
-        <w:t xml:space="preserve"> o descripción de ilustración a crear</w:t>
+        <w:t>Nombre de archivo Shutterstock o descripción de ilustración a crear</w:t>
       </w:r>
     </w:p>
     <w:p>
@@ -5218,8 +5073,6 @@
           <w:lang w:val="es-ES_tradnl"/>
         </w:rPr>
       </w:pPr>
-      <w:bookmarkStart w:id="8" w:name="_GoBack"/>
-      <w:bookmarkEnd w:id="8"/>
     </w:p>
     <w:sectPr>
       <w:pgSz w:w="11900" w:h="16840"/>
@@ -5235,6 +5088,9 @@
 <w15:people xmlns:wpc="http://schemas.microsoft.com/office/word/2010/wordprocessingCanvas" xmlns:mc="http://schemas.openxmlformats.org/markup-compatibility/2006" xmlns:o="urn:schemas-microsoft-com:office:office" xmlns:r="http://schemas.openxmlformats.org/officeDocument/2006/relationships" xmlns:m="http://schemas.openxmlformats.org/officeDocument/2006/math" xmlns:v="urn:schemas-microsoft-com:vml" xmlns:wp14="http://schemas.microsoft.com/office/word/2010/wordprocessingDrawing" xmlns:wp="http://schemas.openxmlformats.org/drawingml/2006/wordprocessingDrawing" xmlns:w10="urn:schemas-microsoft-com:office:word" xmlns:w="http://schemas.openxmlformats.org/wordprocessingml/2006/main" xmlns:w14="http://schemas.microsoft.com/office/word/2010/wordml" xmlns:w15="http://schemas.microsoft.com/office/word/2012/wordml" xmlns:wpg="http://schemas.microsoft.com/office/word/2010/wordprocessingGroup" xmlns:wpi="http://schemas.microsoft.com/office/word/2010/wordprocessingInk" xmlns:wne="http://schemas.microsoft.com/office/word/2006/wordml" xmlns:wps="http://schemas.microsoft.com/office/word/2010/wordprocessingShape" mc:Ignorable="w14 w15 wp14">
   <w15:person w15:author="Chris">
     <w15:presenceInfo w15:providerId="None" w15:userId="Chris"/>
+  </w15:person>
+  <w15:person w15:author="Johana Montejo Rozo">
+    <w15:presenceInfo w15:providerId="None" w15:userId="Johana Montejo Rozo"/>
   </w15:person>
 </w15:people>
 </file>
